--- a/筑城/筑城审查资料/1.企业安全生产标准化审查表.docx
+++ b/筑城/筑城审查资料/1.企业安全生产标准化审查表.docx
@@ -3258,7 +3258,7 @@
                 <w:color w:val="000000"/>
                 <w:sz w:val="22"/>
               </w:rPr>
-              <w:t>04</w:t>
+              <w:t xml:space="preserve">   </w:t>
             </w:r>
             <w:r>
               <w:rPr>
@@ -3276,7 +3276,16 @@
                 <w:color w:val="000000"/>
                 <w:sz w:val="22"/>
               </w:rPr>
-              <w:t>23</w:t>
+              <w:t xml:space="preserve">  </w:t>
+            </w:r>
+            <w:r>
+              <w:rPr>
+                <w:rFonts w:ascii="宋体" w:eastAsia="宋体" w:hAnsi="宋体" w:cs="宋体"/>
+                <w:bCs/>
+                <w:color w:val="000000"/>
+                <w:sz w:val="22"/>
+              </w:rPr>
+              <w:t xml:space="preserve"> </w:t>
             </w:r>
             <w:r>
               <w:rPr>
@@ -3375,17 +3384,15 @@
               </w:rPr>
               <w:t>证书编号：</w:t>
             </w:r>
-            <w:proofErr w:type="gramStart"/>
-            <w:r>
-              <w:rPr>
-                <w:rFonts w:ascii="宋体" w:eastAsia="宋体" w:hAnsi="宋体" w:cs="宋体" w:hint="eastAsia"/>
+            <w:r>
+              <w:rPr>
+                <w:rFonts w:ascii="宋体" w:eastAsia="宋体" w:hAnsi="宋体" w:cs="宋体"/>
                 <w:bCs/>
                 <w:color w:val="000000"/>
                 <w:sz w:val="22"/>
               </w:rPr>
-              <w:t>待省系统配置</w:t>
-            </w:r>
-            <w:proofErr w:type="gramEnd"/>
+              <w:t xml:space="preserve"> </w:t>
+            </w:r>
           </w:p>
           <w:p>
             <w:pPr>
@@ -3404,7 +3411,16 @@
                 <w:color w:val="000000"/>
                 <w:sz w:val="22"/>
               </w:rPr>
-              <w:t>有效期限：待系统审核确认</w:t>
+              <w:t>有效期限：</w:t>
+            </w:r>
+            <w:r>
+              <w:rPr>
+                <w:rFonts w:ascii="宋体" w:eastAsia="宋体" w:hAnsi="宋体" w:cs="宋体"/>
+                <w:bCs/>
+                <w:color w:val="000000"/>
+                <w:sz w:val="22"/>
+              </w:rPr>
+              <w:t xml:space="preserve"> </w:t>
             </w:r>
           </w:p>
         </w:tc>
@@ -3663,11 +3679,19 @@
             </w:r>
             <w:r>
               <w:rPr>
-                <w:rFonts w:ascii="宋体" w:eastAsia="宋体" w:hAnsi="宋体" w:cs="宋体"/>
-                <w:color w:val="000000"/>
-                <w:sz w:val="22"/>
-              </w:rPr>
-              <w:t>04</w:t>
+                <w:rFonts w:ascii="宋体" w:eastAsia="宋体" w:hAnsi="宋体" w:cs="宋体" w:hint="eastAsia"/>
+                <w:color w:val="000000"/>
+                <w:sz w:val="22"/>
+              </w:rPr>
+              <w:t xml:space="preserve"> </w:t>
+            </w:r>
+            <w:r>
+              <w:rPr>
+                <w:rFonts w:ascii="宋体" w:eastAsia="宋体" w:hAnsi="宋体" w:cs="宋体"/>
+                <w:color w:val="000000"/>
+                <w:sz w:val="22"/>
+              </w:rPr>
+              <w:t xml:space="preserve">   </w:t>
             </w:r>
             <w:r>
               <w:rPr>
@@ -3679,11 +3703,19 @@
             </w:r>
             <w:r>
               <w:rPr>
-                <w:rFonts w:ascii="宋体" w:eastAsia="宋体" w:hAnsi="宋体" w:cs="宋体"/>
-                <w:color w:val="000000"/>
-                <w:sz w:val="22"/>
-              </w:rPr>
-              <w:t>23</w:t>
+                <w:rFonts w:ascii="宋体" w:eastAsia="宋体" w:hAnsi="宋体" w:cs="宋体" w:hint="eastAsia"/>
+                <w:color w:val="000000"/>
+                <w:sz w:val="22"/>
+              </w:rPr>
+              <w:t xml:space="preserve"> </w:t>
+            </w:r>
+            <w:r>
+              <w:rPr>
+                <w:rFonts w:ascii="宋体" w:eastAsia="宋体" w:hAnsi="宋体" w:cs="宋体"/>
+                <w:color w:val="000000"/>
+                <w:sz w:val="22"/>
+              </w:rPr>
+              <w:t xml:space="preserve">   </w:t>
             </w:r>
             <w:r>
               <w:rPr>
@@ -3693,6 +3725,8 @@
               </w:rPr>
               <w:t>日</w:t>
             </w:r>
+            <w:bookmarkStart w:id="0" w:name="_GoBack"/>
+            <w:bookmarkEnd w:id="0"/>
           </w:p>
         </w:tc>
       </w:tr>
@@ -4303,15 +4337,7 @@
         </w:rPr>
       </w:pPr>
     </w:p>
-    <w:p>
-      <w:pPr>
-        <w:rPr>
-          <w:rFonts w:hint="eastAsia"/>
-        </w:rPr>
-      </w:pPr>
-      <w:bookmarkStart w:id="0" w:name="_GoBack"/>
-      <w:bookmarkEnd w:id="0"/>
-    </w:p>
+    <w:p/>
     <w:sectPr>
       <w:pgSz w:w="11906" w:h="16838"/>
       <w:pgMar w:top="1440" w:right="1800" w:bottom="1440" w:left="1800" w:header="851" w:footer="992" w:gutter="0"/>
